--- a/LogBook.docx
+++ b/LogBook.docx
@@ -1,6 +1,6 @@
 
 <file path=word/document.xml><?xml version="1.0" encoding="utf-8"?>
-<w:document xmlns:wpc="http://schemas.microsoft.com/office/word/2010/wordprocessingCanvas" xmlns:cx="http://schemas.microsoft.com/office/drawing/2014/chartex" xmlns:cx1="http://schemas.microsoft.com/office/drawing/2015/9/8/chartex" xmlns:cx2="http://schemas.microsoft.com/office/drawing/2015/10/21/chartex" xmlns:cx3="http://schemas.microsoft.com/office/drawing/2016/5/9/chartex" xmlns:cx4="http://schemas.microsoft.com/office/drawing/2016/5/10/chartex" xmlns:cx5="http://schemas.microsoft.com/office/drawing/2016/5/11/chartex" xmlns:cx6="http://schemas.microsoft.com/office/drawing/2016/5/12/chartex" xmlns:cx7="http://schemas.microsoft.com/office/drawing/2016/5/13/chartex" xmlns:cx8="http://schemas.microsoft.com/office/drawing/2016/5/14/chartex" xmlns:mc="http://schemas.openxmlformats.org/markup-compatibility/2006" xmlns:aink="http://schemas.microsoft.com/office/drawing/2016/ink" xmlns:am3d="http://schemas.microsoft.com/office/drawing/2017/model3d" xmlns:o="urn:schemas-microsoft-com:office:office" xmlns:r="http://schemas.openxmlformats.org/officeDocument/2006/relationships" xmlns:m="http://schemas.openxmlformats.org/officeDocument/2006/math" xmlns:v="urn:schemas-microsoft-com:vml" xmlns:wp14="http://schemas.microsoft.com/office/word/2010/wordprocessingDrawing" xmlns:wp="http://schemas.openxmlformats.org/drawingml/2006/wordprocessingDrawing" xmlns:w10="urn:schemas-microsoft-com:office:word" xmlns:w="http://schemas.openxmlformats.org/wordprocessingml/2006/main" xmlns:w14="http://schemas.microsoft.com/office/word/2010/wordml" xmlns:w15="http://schemas.microsoft.com/office/word/2012/wordml" xmlns:w16cid="http://schemas.microsoft.com/office/word/2016/wordml/cid" xmlns:w16se="http://schemas.microsoft.com/office/word/2015/wordml/symex" xmlns:wpg="http://schemas.microsoft.com/office/word/2010/wordprocessingGroup" xmlns:wpi="http://schemas.microsoft.com/office/word/2010/wordprocessingInk" xmlns:wne="http://schemas.microsoft.com/office/word/2006/wordml" xmlns:wps="http://schemas.microsoft.com/office/word/2010/wordprocessingShape" mc:Ignorable="w14 w15 w16se w16cid wp14">
+<w:document xmlns:wpc="http://schemas.microsoft.com/office/word/2010/wordprocessingCanvas" xmlns:cx="http://schemas.microsoft.com/office/drawing/2014/chartex" xmlns:mc="http://schemas.openxmlformats.org/markup-compatibility/2006" xmlns:o="urn:schemas-microsoft-com:office:office" xmlns:r="http://schemas.openxmlformats.org/officeDocument/2006/relationships" xmlns:m="http://schemas.openxmlformats.org/officeDocument/2006/math" xmlns:v="urn:schemas-microsoft-com:vml" xmlns:wp14="http://schemas.microsoft.com/office/word/2010/wordprocessingDrawing" xmlns:wp="http://schemas.openxmlformats.org/drawingml/2006/wordprocessingDrawing" xmlns:w10="urn:schemas-microsoft-com:office:word" xmlns:w="http://schemas.openxmlformats.org/wordprocessingml/2006/main" xmlns:w14="http://schemas.microsoft.com/office/word/2010/wordml" xmlns:w15="http://schemas.microsoft.com/office/word/2012/wordml" xmlns:w16se="http://schemas.microsoft.com/office/word/2015/wordml/symex" xmlns:wpg="http://schemas.microsoft.com/office/word/2010/wordprocessingGroup" xmlns:wpi="http://schemas.microsoft.com/office/word/2010/wordprocessingInk" xmlns:wne="http://schemas.microsoft.com/office/word/2006/wordml" xmlns:wps="http://schemas.microsoft.com/office/word/2010/wordprocessingShape" mc:Ignorable="w14 w15 w16se wp14">
   <w:body>
     <w:p>
       <w:pPr>
@@ -579,8 +579,6 @@
           <w:szCs w:val="20"/>
         </w:rPr>
       </w:pPr>
-      <w:bookmarkStart w:id="0" w:name="_GoBack"/>
-      <w:bookmarkEnd w:id="0"/>
       <w:r>
         <w:rPr>
           <w:rFonts w:ascii="Consolas" w:hAnsi="Consolas" w:cs="Consolas"/>
@@ -2389,6 +2387,7 @@
       <w:r>
         <w:rPr>
           <w:noProof/>
+          <w:lang w:eastAsia="en-GB"/>
         </w:rPr>
         <w:lastRenderedPageBreak/>
         <w:drawing>
@@ -2482,6 +2481,7 @@
       <w:r>
         <w:rPr>
           <w:noProof/>
+          <w:lang w:eastAsia="en-GB"/>
         </w:rPr>
         <w:drawing>
           <wp:inline distT="0" distB="0" distL="0" distR="0" wp14:anchorId="030A3EBC" wp14:editId="0A55344E">
@@ -2572,6 +2572,7 @@
       <w:r>
         <w:rPr>
           <w:noProof/>
+          <w:lang w:eastAsia="en-GB"/>
         </w:rPr>
         <w:drawing>
           <wp:inline distT="0" distB="0" distL="0" distR="0" wp14:anchorId="142BC0C3" wp14:editId="3576A7D1">
@@ -2676,6 +2677,7 @@
       <w:r>
         <w:rPr>
           <w:noProof/>
+          <w:lang w:eastAsia="en-GB"/>
         </w:rPr>
         <w:drawing>
           <wp:inline distT="0" distB="0" distL="0" distR="0" wp14:anchorId="3A9E42FC" wp14:editId="7B53325B">
@@ -2778,13 +2780,8 @@
       <w:r>
         <w:t xml:space="preserve"> position. </w:t>
       </w:r>
-      <w:proofErr w:type="gramStart"/>
-      <w:r>
-        <w:t>Also</w:t>
-      </w:r>
-      <w:proofErr w:type="gramEnd"/>
-      <w:r>
-        <w:t xml:space="preserve"> some of the items have moved around in the </w:t>
+      <w:r>
+        <w:t xml:space="preserve">Also some of the items have moved around in the </w:t>
       </w:r>
       <w:proofErr w:type="spellStart"/>
       <w:r>
@@ -2813,6 +2810,7 @@
       <w:r>
         <w:rPr>
           <w:noProof/>
+          <w:lang w:eastAsia="en-GB"/>
         </w:rPr>
         <w:drawing>
           <wp:inline distT="0" distB="0" distL="0" distR="0" wp14:anchorId="29A426A9" wp14:editId="1C0F0A59">
@@ -2907,6 +2905,7 @@
       <w:r>
         <w:rPr>
           <w:noProof/>
+          <w:lang w:eastAsia="en-GB"/>
         </w:rPr>
         <w:lastRenderedPageBreak/>
         <w:drawing>
@@ -3053,14 +3052,214 @@
         <w:t>17</w:t>
       </w:r>
     </w:p>
-    <w:p>
-      <w:r>
+    <w:p/>
+    <w:p/>
+    <w:p/>
+    <w:p/>
+    <w:p/>
+    <w:p/>
+    <w:p/>
+    <w:p/>
+    <w:p/>
+    <w:p/>
+    <w:p/>
+    <w:p/>
+    <w:p/>
+    <w:p>
+      <w:r>
+        <w:br w:type="page"/>
+      </w:r>
+    </w:p>
+    <w:p/>
+    <w:p>
+      <w:pPr>
+        <w:rPr>
+          <w:b/>
+          <w:i/>
+          <w:sz w:val="24"/>
+          <w:u w:val="single"/>
+        </w:rPr>
+      </w:pPr>
+      <w:r>
+        <w:rPr>
+          <w:b/>
+          <w:i/>
+          <w:sz w:val="24"/>
+          <w:u w:val="single"/>
+        </w:rPr>
         <w:t xml:space="preserve">Week </w:t>
       </w:r>
       <w:r>
+        <w:rPr>
+          <w:b/>
+          <w:i/>
+          <w:sz w:val="24"/>
+          <w:u w:val="single"/>
+        </w:rPr>
         <w:t>20</w:t>
       </w:r>
     </w:p>
+    <w:p>
+      <w:pPr>
+        <w:rPr>
+          <w:b/>
+          <w:i/>
+          <w:sz w:val="24"/>
+          <w:u w:val="single"/>
+        </w:rPr>
+      </w:pPr>
+    </w:p>
+    <w:p>
+      <w:r>
+        <w:t xml:space="preserve">For the first test I made </w:t>
+      </w:r>
+      <w:r>
+        <w:t xml:space="preserve">0 the pure state then passed it through a </w:t>
+      </w:r>
+      <w:proofErr w:type="spellStart"/>
+      <w:r>
+        <w:t>Hadamard</w:t>
+      </w:r>
+      <w:proofErr w:type="spellEnd"/>
+      <w:r>
+        <w:t xml:space="preserve"> gate to see what would happen to it. After the first </w:t>
+      </w:r>
+      <w:bookmarkStart w:id="0" w:name="_GoBack"/>
+      <w:bookmarkEnd w:id="0"/>
+    </w:p>
+    <w:p>
+      <w:proofErr w:type="spellStart"/>
+      <w:r>
+        <w:t>Hadamard</w:t>
+      </w:r>
+      <w:proofErr w:type="spellEnd"/>
+      <w:r>
+        <w:t xml:space="preserve"> * ZERO</w:t>
+      </w:r>
+    </w:p>
+    <w:p>
+      <w:proofErr w:type="spellStart"/>
+      <w:r>
+        <w:t>ans</w:t>
+      </w:r>
+      <w:proofErr w:type="spellEnd"/>
+      <w:r>
+        <w:t xml:space="preserve"> =</w:t>
+      </w:r>
+    </w:p>
+    <w:p>
+      <w:r>
+        <w:t xml:space="preserve">    0.7071</w:t>
+      </w:r>
+    </w:p>
+    <w:p>
+      <w:r>
+        <w:t xml:space="preserve">    0.7071</w:t>
+      </w:r>
+    </w:p>
+    <w:p>
+      <w:proofErr w:type="spellStart"/>
+      <w:r>
+        <w:t>Hadamard</w:t>
+      </w:r>
+      <w:proofErr w:type="spellEnd"/>
+      <w:r>
+        <w:t xml:space="preserve"> * </w:t>
+      </w:r>
+      <w:proofErr w:type="spellStart"/>
+      <w:r>
+        <w:t>ans</w:t>
+      </w:r>
+      <w:proofErr w:type="spellEnd"/>
+    </w:p>
+    <w:p>
+      <w:proofErr w:type="spellStart"/>
+      <w:r>
+        <w:t>ans</w:t>
+      </w:r>
+      <w:proofErr w:type="spellEnd"/>
+      <w:r>
+        <w:t xml:space="preserve"> =</w:t>
+      </w:r>
+    </w:p>
+    <w:p>
+      <w:r>
+        <w:t xml:space="preserve">    1.0000</w:t>
+      </w:r>
+    </w:p>
+    <w:p>
+      <w:r>
+        <w:t xml:space="preserve">         0</w:t>
+      </w:r>
+    </w:p>
+    <w:p/>
+    <w:p/>
+    <w:p>
+      <w:proofErr w:type="spellStart"/>
+      <w:r>
+        <w:t>Hadamard</w:t>
+      </w:r>
+      <w:proofErr w:type="spellEnd"/>
+      <w:r>
+        <w:t xml:space="preserve"> * ONE</w:t>
+      </w:r>
+    </w:p>
+    <w:p>
+      <w:proofErr w:type="spellStart"/>
+      <w:r>
+        <w:t>ans</w:t>
+      </w:r>
+      <w:proofErr w:type="spellEnd"/>
+      <w:r>
+        <w:t xml:space="preserve"> =</w:t>
+      </w:r>
+    </w:p>
+    <w:p>
+      <w:r>
+        <w:t xml:space="preserve">    0.7071</w:t>
+      </w:r>
+    </w:p>
+    <w:p>
+      <w:r>
+        <w:t xml:space="preserve">   -0.7071</w:t>
+      </w:r>
+    </w:p>
+    <w:p>
+      <w:proofErr w:type="spellStart"/>
+      <w:r>
+        <w:t>Hadamard</w:t>
+      </w:r>
+      <w:proofErr w:type="spellEnd"/>
+      <w:r>
+        <w:t xml:space="preserve"> * </w:t>
+      </w:r>
+      <w:proofErr w:type="spellStart"/>
+      <w:r>
+        <w:t>ans</w:t>
+      </w:r>
+      <w:proofErr w:type="spellEnd"/>
+    </w:p>
+    <w:p>
+      <w:proofErr w:type="spellStart"/>
+      <w:r>
+        <w:t>ans</w:t>
+      </w:r>
+      <w:proofErr w:type="spellEnd"/>
+      <w:r>
+        <w:t xml:space="preserve"> =</w:t>
+      </w:r>
+    </w:p>
+    <w:p>
+      <w:r>
+        <w:t xml:space="preserve">         0</w:t>
+      </w:r>
+    </w:p>
+    <w:p>
+      <w:r>
+        <w:t xml:space="preserve">    1.0000</w:t>
+      </w:r>
+    </w:p>
+    <w:p/>
     <w:p/>
     <w:p/>
     <w:p/>
@@ -3089,7 +3288,7 @@
 </file>
 
 <file path=word/styles.xml><?xml version="1.0" encoding="utf-8"?>
-<w:styles xmlns:mc="http://schemas.openxmlformats.org/markup-compatibility/2006" xmlns:r="http://schemas.openxmlformats.org/officeDocument/2006/relationships" xmlns:w="http://schemas.openxmlformats.org/wordprocessingml/2006/main" xmlns:w14="http://schemas.microsoft.com/office/word/2010/wordml" xmlns:w15="http://schemas.microsoft.com/office/word/2012/wordml" xmlns:w16cid="http://schemas.microsoft.com/office/word/2016/wordml/cid" xmlns:w16se="http://schemas.microsoft.com/office/word/2015/wordml/symex" mc:Ignorable="w14 w15 w16se w16cid">
+<w:styles xmlns:mc="http://schemas.openxmlformats.org/markup-compatibility/2006" xmlns:r="http://schemas.openxmlformats.org/officeDocument/2006/relationships" xmlns:w="http://schemas.openxmlformats.org/wordprocessingml/2006/main" xmlns:w14="http://schemas.microsoft.com/office/word/2010/wordml" xmlns:w15="http://schemas.microsoft.com/office/word/2012/wordml" xmlns:w16se="http://schemas.microsoft.com/office/word/2015/wordml/symex" mc:Ignorable="w14 w15 w16se">
   <w:docDefaults>
     <w:rPrDefault>
       <w:rPr>
@@ -3105,7 +3304,7 @@
       </w:pPr>
     </w:pPrDefault>
   </w:docDefaults>
-  <w:latentStyles w:defLockedState="0" w:defUIPriority="99" w:defSemiHidden="0" w:defUnhideWhenUsed="0" w:defQFormat="0" w:count="375">
+  <w:latentStyles w:defLockedState="0" w:defUIPriority="99" w:defSemiHidden="0" w:defUnhideWhenUsed="0" w:defQFormat="0" w:count="371">
     <w:lsdException w:name="Normal" w:uiPriority="0" w:qFormat="1"/>
     <w:lsdException w:name="heading 1" w:uiPriority="9" w:qFormat="1"/>
     <w:lsdException w:name="heading 2" w:semiHidden="1" w:uiPriority="9" w:unhideWhenUsed="1" w:qFormat="1"/>
@@ -3477,10 +3676,6 @@
     <w:lsdException w:name="List Table 5 Dark Accent 6" w:uiPriority="50"/>
     <w:lsdException w:name="List Table 6 Colorful Accent 6" w:uiPriority="51"/>
     <w:lsdException w:name="List Table 7 Colorful Accent 6" w:uiPriority="52"/>
-    <w:lsdException w:name="Mention" w:semiHidden="1" w:unhideWhenUsed="1"/>
-    <w:lsdException w:name="Smart Hyperlink" w:semiHidden="1" w:unhideWhenUsed="1"/>
-    <w:lsdException w:name="Hashtag" w:semiHidden="1" w:unhideWhenUsed="1"/>
-    <w:lsdException w:name="Unresolved Mention" w:semiHidden="1" w:unhideWhenUsed="1"/>
   </w:latentStyles>
   <w:style w:type="paragraph" w:default="1" w:styleId="Normal">
     <w:name w:val="Normal"/>
@@ -3827,7 +4022,7 @@
 </file>
 
 <file path=customXml/itemProps1.xml><?xml version="1.0" encoding="utf-8"?>
-<ds:datastoreItem xmlns:ds="http://schemas.openxmlformats.org/officeDocument/2006/customXml" ds:itemID="{F82F45E9-900D-4CB8-8AD8-11917E3A6ED3}">
+<ds:datastoreItem xmlns:ds="http://schemas.openxmlformats.org/officeDocument/2006/customXml" ds:itemID="{A6649249-0257-4ADC-8BE1-BAA77E736F12}">
   <ds:schemaRefs>
     <ds:schemaRef ds:uri="http://schemas.openxmlformats.org/officeDocument/2006/bibliography"/>
   </ds:schemaRefs>

--- a/LogBook.docx
+++ b/LogBook.docx
@@ -1,6 +1,6 @@
 
 <file path=word/document.xml><?xml version="1.0" encoding="utf-8"?>
-<w:document xmlns:wpc="http://schemas.microsoft.com/office/word/2010/wordprocessingCanvas" xmlns:cx="http://schemas.microsoft.com/office/drawing/2014/chartex" xmlns:mc="http://schemas.openxmlformats.org/markup-compatibility/2006" xmlns:o="urn:schemas-microsoft-com:office:office" xmlns:r="http://schemas.openxmlformats.org/officeDocument/2006/relationships" xmlns:m="http://schemas.openxmlformats.org/officeDocument/2006/math" xmlns:v="urn:schemas-microsoft-com:vml" xmlns:wp14="http://schemas.microsoft.com/office/word/2010/wordprocessingDrawing" xmlns:wp="http://schemas.openxmlformats.org/drawingml/2006/wordprocessingDrawing" xmlns:w10="urn:schemas-microsoft-com:office:word" xmlns:w="http://schemas.openxmlformats.org/wordprocessingml/2006/main" xmlns:w14="http://schemas.microsoft.com/office/word/2010/wordml" xmlns:w15="http://schemas.microsoft.com/office/word/2012/wordml" xmlns:w16se="http://schemas.microsoft.com/office/word/2015/wordml/symex" xmlns:wpg="http://schemas.microsoft.com/office/word/2010/wordprocessingGroup" xmlns:wpi="http://schemas.microsoft.com/office/word/2010/wordprocessingInk" xmlns:wne="http://schemas.microsoft.com/office/word/2006/wordml" xmlns:wps="http://schemas.microsoft.com/office/word/2010/wordprocessingShape" mc:Ignorable="w14 w15 w16se wp14">
+<w:document xmlns:wpc="http://schemas.microsoft.com/office/word/2010/wordprocessingCanvas" xmlns:cx="http://schemas.microsoft.com/office/drawing/2014/chartex" xmlns:cx1="http://schemas.microsoft.com/office/drawing/2015/9/8/chartex" xmlns:cx2="http://schemas.microsoft.com/office/drawing/2015/10/21/chartex" xmlns:cx3="http://schemas.microsoft.com/office/drawing/2016/5/9/chartex" xmlns:cx4="http://schemas.microsoft.com/office/drawing/2016/5/10/chartex" xmlns:cx5="http://schemas.microsoft.com/office/drawing/2016/5/11/chartex" xmlns:cx6="http://schemas.microsoft.com/office/drawing/2016/5/12/chartex" xmlns:cx7="http://schemas.microsoft.com/office/drawing/2016/5/13/chartex" xmlns:cx8="http://schemas.microsoft.com/office/drawing/2016/5/14/chartex" xmlns:mc="http://schemas.openxmlformats.org/markup-compatibility/2006" xmlns:aink="http://schemas.microsoft.com/office/drawing/2016/ink" xmlns:am3d="http://schemas.microsoft.com/office/drawing/2017/model3d" xmlns:o="urn:schemas-microsoft-com:office:office" xmlns:r="http://schemas.openxmlformats.org/officeDocument/2006/relationships" xmlns:m="http://schemas.openxmlformats.org/officeDocument/2006/math" xmlns:v="urn:schemas-microsoft-com:vml" xmlns:wp14="http://schemas.microsoft.com/office/word/2010/wordprocessingDrawing" xmlns:wp="http://schemas.openxmlformats.org/drawingml/2006/wordprocessingDrawing" xmlns:w10="urn:schemas-microsoft-com:office:word" xmlns:w="http://schemas.openxmlformats.org/wordprocessingml/2006/main" xmlns:w14="http://schemas.microsoft.com/office/word/2010/wordml" xmlns:w15="http://schemas.microsoft.com/office/word/2012/wordml" xmlns:w16cid="http://schemas.microsoft.com/office/word/2016/wordml/cid" xmlns:w16se="http://schemas.microsoft.com/office/word/2015/wordml/symex" xmlns:wpg="http://schemas.microsoft.com/office/word/2010/wordprocessingGroup" xmlns:wpi="http://schemas.microsoft.com/office/word/2010/wordprocessingInk" xmlns:wne="http://schemas.microsoft.com/office/word/2006/wordml" xmlns:wps="http://schemas.microsoft.com/office/word/2010/wordprocessingShape" mc:Ignorable="w14 w15 w16se w16cid wp14">
   <w:body>
     <w:p>
       <w:pPr>
@@ -3114,124 +3114,99 @@
         <w:t xml:space="preserve">For the first test I made </w:t>
       </w:r>
       <w:r>
-        <w:t xml:space="preserve">0 the pure state then passed it through a </w:t>
-      </w:r>
-      <w:proofErr w:type="spellStart"/>
-      <w:r>
-        <w:t>Hadamard</w:t>
-      </w:r>
-      <w:proofErr w:type="spellEnd"/>
-      <w:r>
-        <w:t xml:space="preserve"> gate to see what would happen to it. After the first </w:t>
+        <w:t xml:space="preserve">0 the pure state then passed it through a Hadamard gate to see what would happen to it. After the first </w:t>
+      </w:r>
+      <w:r>
+        <w:t>pass through the Hadamard gate I put the answer through another one to see how that would affect the answer.</w:t>
       </w:r>
       <w:bookmarkStart w:id="0" w:name="_GoBack"/>
       <w:bookmarkEnd w:id="0"/>
     </w:p>
     <w:p>
+      <w:r>
+        <w:t>Hadamard * ZERO</w:t>
+      </w:r>
+    </w:p>
+    <w:p>
       <w:proofErr w:type="spellStart"/>
       <w:r>
-        <w:t>Hadamard</w:t>
+        <w:t>ans</w:t>
       </w:r>
       <w:proofErr w:type="spellEnd"/>
       <w:r>
-        <w:t xml:space="preserve"> * ZERO</w:t>
-      </w:r>
-    </w:p>
-    <w:p>
+        <w:t xml:space="preserve"> =</w:t>
+      </w:r>
+    </w:p>
+    <w:p>
+      <w:r>
+        <w:t xml:space="preserve">    0.7071</w:t>
+      </w:r>
+    </w:p>
+    <w:p>
+      <w:r>
+        <w:t xml:space="preserve">    0.7071</w:t>
+      </w:r>
+    </w:p>
+    <w:p>
+      <w:r>
+        <w:t xml:space="preserve">Hadamard * </w:t>
+      </w:r>
       <w:proofErr w:type="spellStart"/>
       <w:r>
         <w:t>ans</w:t>
       </w:r>
       <w:proofErr w:type="spellEnd"/>
+    </w:p>
+    <w:p>
+      <w:proofErr w:type="spellStart"/>
+      <w:r>
+        <w:t>ans</w:t>
+      </w:r>
+      <w:proofErr w:type="spellEnd"/>
       <w:r>
         <w:t xml:space="preserve"> =</w:t>
       </w:r>
     </w:p>
     <w:p>
       <w:r>
+        <w:t xml:space="preserve">    1.0000</w:t>
+      </w:r>
+    </w:p>
+    <w:p>
+      <w:r>
+        <w:t xml:space="preserve">         0</w:t>
+      </w:r>
+    </w:p>
+    <w:p/>
+    <w:p/>
+    <w:p>
+      <w:r>
+        <w:t>Hadamard * ONE</w:t>
+      </w:r>
+    </w:p>
+    <w:p>
+      <w:proofErr w:type="spellStart"/>
+      <w:r>
+        <w:t>ans</w:t>
+      </w:r>
+      <w:proofErr w:type="spellEnd"/>
+      <w:r>
+        <w:t xml:space="preserve"> =</w:t>
+      </w:r>
+    </w:p>
+    <w:p>
+      <w:r>
         <w:t xml:space="preserve">    0.7071</w:t>
       </w:r>
     </w:p>
     <w:p>
       <w:r>
-        <w:t xml:space="preserve">    0.7071</w:t>
-      </w:r>
-    </w:p>
-    <w:p>
-      <w:proofErr w:type="spellStart"/>
-      <w:r>
-        <w:t>Hadamard</w:t>
-      </w:r>
-      <w:proofErr w:type="spellEnd"/>
-      <w:r>
-        <w:t xml:space="preserve"> * </w:t>
-      </w:r>
-      <w:proofErr w:type="spellStart"/>
-      <w:r>
-        <w:t>ans</w:t>
-      </w:r>
-      <w:proofErr w:type="spellEnd"/>
-    </w:p>
-    <w:p>
-      <w:proofErr w:type="spellStart"/>
-      <w:r>
-        <w:t>ans</w:t>
-      </w:r>
-      <w:proofErr w:type="spellEnd"/>
-      <w:r>
-        <w:t xml:space="preserve"> =</w:t>
-      </w:r>
-    </w:p>
-    <w:p>
-      <w:r>
-        <w:t xml:space="preserve">    1.0000</w:t>
-      </w:r>
-    </w:p>
-    <w:p>
-      <w:r>
-        <w:t xml:space="preserve">         0</w:t>
-      </w:r>
-    </w:p>
-    <w:p/>
-    <w:p/>
-    <w:p>
-      <w:proofErr w:type="spellStart"/>
-      <w:r>
-        <w:t>Hadamard</w:t>
-      </w:r>
-      <w:proofErr w:type="spellEnd"/>
-      <w:r>
-        <w:t xml:space="preserve"> * ONE</w:t>
-      </w:r>
-    </w:p>
-    <w:p>
-      <w:proofErr w:type="spellStart"/>
-      <w:r>
-        <w:t>ans</w:t>
-      </w:r>
-      <w:proofErr w:type="spellEnd"/>
-      <w:r>
-        <w:t xml:space="preserve"> =</w:t>
-      </w:r>
-    </w:p>
-    <w:p>
-      <w:r>
-        <w:t xml:space="preserve">    0.7071</w:t>
-      </w:r>
-    </w:p>
-    <w:p>
-      <w:r>
         <w:t xml:space="preserve">   -0.7071</w:t>
       </w:r>
     </w:p>
     <w:p>
-      <w:proofErr w:type="spellStart"/>
-      <w:r>
-        <w:t>Hadamard</w:t>
-      </w:r>
-      <w:proofErr w:type="spellEnd"/>
-      <w:r>
-        <w:t xml:space="preserve"> * </w:t>
+      <w:r>
+        <w:t xml:space="preserve">Hadamard * </w:t>
       </w:r>
       <w:proofErr w:type="spellStart"/>
       <w:r>
@@ -3288,7 +3263,7 @@
 </file>
 
 <file path=word/styles.xml><?xml version="1.0" encoding="utf-8"?>
-<w:styles xmlns:mc="http://schemas.openxmlformats.org/markup-compatibility/2006" xmlns:r="http://schemas.openxmlformats.org/officeDocument/2006/relationships" xmlns:w="http://schemas.openxmlformats.org/wordprocessingml/2006/main" xmlns:w14="http://schemas.microsoft.com/office/word/2010/wordml" xmlns:w15="http://schemas.microsoft.com/office/word/2012/wordml" xmlns:w16se="http://schemas.microsoft.com/office/word/2015/wordml/symex" mc:Ignorable="w14 w15 w16se">
+<w:styles xmlns:mc="http://schemas.openxmlformats.org/markup-compatibility/2006" xmlns:r="http://schemas.openxmlformats.org/officeDocument/2006/relationships" xmlns:w="http://schemas.openxmlformats.org/wordprocessingml/2006/main" xmlns:w14="http://schemas.microsoft.com/office/word/2010/wordml" xmlns:w15="http://schemas.microsoft.com/office/word/2012/wordml" xmlns:w16cid="http://schemas.microsoft.com/office/word/2016/wordml/cid" xmlns:w16se="http://schemas.microsoft.com/office/word/2015/wordml/symex" mc:Ignorable="w14 w15 w16se w16cid">
   <w:docDefaults>
     <w:rPrDefault>
       <w:rPr>
@@ -3304,7 +3279,7 @@
       </w:pPr>
     </w:pPrDefault>
   </w:docDefaults>
-  <w:latentStyles w:defLockedState="0" w:defUIPriority="99" w:defSemiHidden="0" w:defUnhideWhenUsed="0" w:defQFormat="0" w:count="371">
+  <w:latentStyles w:defLockedState="0" w:defUIPriority="99" w:defSemiHidden="0" w:defUnhideWhenUsed="0" w:defQFormat="0" w:count="375">
     <w:lsdException w:name="Normal" w:uiPriority="0" w:qFormat="1"/>
     <w:lsdException w:name="heading 1" w:uiPriority="9" w:qFormat="1"/>
     <w:lsdException w:name="heading 2" w:semiHidden="1" w:uiPriority="9" w:unhideWhenUsed="1" w:qFormat="1"/>
@@ -3410,7 +3385,6 @@
     <w:lsdException w:name="HTML Sample" w:semiHidden="1" w:unhideWhenUsed="1"/>
     <w:lsdException w:name="HTML Typewriter" w:semiHidden="1" w:unhideWhenUsed="1"/>
     <w:lsdException w:name="HTML Variable" w:semiHidden="1" w:unhideWhenUsed="1"/>
-    <w:lsdException w:name="Normal Table" w:semiHidden="1" w:unhideWhenUsed="1"/>
     <w:lsdException w:name="annotation subject" w:semiHidden="1" w:unhideWhenUsed="1"/>
     <w:lsdException w:name="No List" w:semiHidden="1" w:unhideWhenUsed="1"/>
     <w:lsdException w:name="Outline List 1" w:semiHidden="1" w:unhideWhenUsed="1"/>
@@ -3454,10 +3428,8 @@
     <w:lsdException w:name="Table Elegant" w:semiHidden="1" w:unhideWhenUsed="1"/>
     <w:lsdException w:name="Table Professional" w:semiHidden="1" w:unhideWhenUsed="1"/>
     <w:lsdException w:name="Table Subtle 1" w:semiHidden="1" w:unhideWhenUsed="1"/>
-    <w:lsdException w:name="Table Subtle 2" w:semiHidden="1" w:unhideWhenUsed="1"/>
     <w:lsdException w:name="Table Web 1" w:semiHidden="1" w:unhideWhenUsed="1"/>
     <w:lsdException w:name="Table Web 2" w:semiHidden="1" w:unhideWhenUsed="1"/>
-    <w:lsdException w:name="Table Web 3" w:semiHidden="1" w:unhideWhenUsed="1"/>
     <w:lsdException w:name="Balloon Text" w:semiHidden="1" w:unhideWhenUsed="1"/>
     <w:lsdException w:name="Table Grid" w:uiPriority="39"/>
     <w:lsdException w:name="Table Theme" w:semiHidden="1" w:unhideWhenUsed="1"/>
@@ -3676,6 +3648,10 @@
     <w:lsdException w:name="List Table 5 Dark Accent 6" w:uiPriority="50"/>
     <w:lsdException w:name="List Table 6 Colorful Accent 6" w:uiPriority="51"/>
     <w:lsdException w:name="List Table 7 Colorful Accent 6" w:uiPriority="52"/>
+    <w:lsdException w:name="Mention" w:semiHidden="1" w:unhideWhenUsed="1"/>
+    <w:lsdException w:name="Smart Hyperlink" w:semiHidden="1" w:unhideWhenUsed="1"/>
+    <w:lsdException w:name="Hashtag" w:semiHidden="1" w:unhideWhenUsed="1"/>
+    <w:lsdException w:name="Unresolved Mention" w:semiHidden="1" w:unhideWhenUsed="1"/>
   </w:latentStyles>
   <w:style w:type="paragraph" w:default="1" w:styleId="Normal">
     <w:name w:val="Normal"/>
@@ -4022,7 +3998,7 @@
 </file>
 
 <file path=customXml/itemProps1.xml><?xml version="1.0" encoding="utf-8"?>
-<ds:datastoreItem xmlns:ds="http://schemas.openxmlformats.org/officeDocument/2006/customXml" ds:itemID="{A6649249-0257-4ADC-8BE1-BAA77E736F12}">
+<ds:datastoreItem xmlns:ds="http://schemas.openxmlformats.org/officeDocument/2006/customXml" ds:itemID="{64D2F1B4-ED69-4370-B4DC-6CA744F380E7}">
   <ds:schemaRefs>
     <ds:schemaRef ds:uri="http://schemas.openxmlformats.org/officeDocument/2006/bibliography"/>
   </ds:schemaRefs>
